--- a/LR4/lab4.docx
+++ b/LR4/lab4.docx
@@ -2771,6 +2771,7 @@
       <w:r>
         <w:rPr>
           <w:rFonts w:ascii="Times New Roman" w:hAnsi="Times New Roman" w:cs="Times New Roman"/>
+          <w:noProof/>
         </w:rPr>
         <w:lastRenderedPageBreak/>
         <w:drawing>
@@ -2843,1091 +2844,12 @@
     </w:p>
     <w:p>
       <w:pPr>
-        <w:rPr>
-          <w:rFonts w:ascii="Times New Roman" w:hAnsi="Times New Roman" w:cs="Times New Roman"/>
-          <w:b/>
-          <w:bCs/>
-        </w:rPr>
-      </w:pPr>
-      <w:r>
-        <w:rPr>
-          <w:rFonts w:ascii="Times New Roman" w:hAnsi="Times New Roman" w:cs="Times New Roman"/>
-          <w:b/>
-          <w:bCs/>
-        </w:rPr>
-        <w:t xml:space="preserve">Код для скэпинга. </w:t>
-      </w:r>
-    </w:p>
-    <w:p>
-      <w:pPr>
         <w:spacing w:line="240" w:lineRule="auto"/>
         <w:rPr>
-          <w:rFonts w:ascii="Consolas" w:hAnsi="Consolas" w:cs="Consolas"/>
-        </w:rPr>
-      </w:pPr>
-      <w:r>
-        <w:rPr>
-          <w:rFonts w:ascii="Consolas" w:hAnsi="Consolas" w:cs="Consolas"/>
+          <w:rFonts w:ascii="Times New Roman" w:hAnsi="Times New Roman" w:cs="Times New Roman"/>
           <w:lang w:val="en-US"/>
         </w:rPr>
-        <w:t>library(</w:t>
-      </w:r>
-      <w:proofErr w:type="spellStart"/>
-      <w:r>
-        <w:rPr>
-          <w:rFonts w:ascii="Consolas" w:hAnsi="Consolas" w:cs="Consolas"/>
-          <w:lang w:val="en-US"/>
-        </w:rPr>
-        <w:t>rvest</w:t>
-      </w:r>
-      <w:proofErr w:type="spellEnd"/>
-      <w:r>
-        <w:rPr>
-          <w:rFonts w:ascii="Consolas" w:hAnsi="Consolas" w:cs="Consolas"/>
-          <w:lang w:val="en-US"/>
-        </w:rPr>
-        <w:t>)</w:t>
-      </w:r>
-    </w:p>
-    <w:p>
-      <w:pPr>
-        <w:spacing w:line="240" w:lineRule="auto"/>
-        <w:rPr>
-          <w:rFonts w:ascii="Consolas" w:hAnsi="Consolas" w:cs="Consolas"/>
-          <w:lang w:val="en-US"/>
-        </w:rPr>
-      </w:pPr>
-      <w:r>
-        <w:rPr>
-          <w:rFonts w:ascii="Consolas" w:hAnsi="Consolas" w:cs="Consolas"/>
-          <w:lang w:val="en-US"/>
-        </w:rPr>
-        <w:t>page &lt;- read_html("https://www.culture.ru/museums/institutes/location-krasnodarskiy-kray-krasnodar")</w:t>
-      </w:r>
-    </w:p>
-    <w:p>
-      <w:pPr>
-        <w:spacing w:line="240" w:lineRule="auto"/>
-        <w:rPr>
-          <w:rFonts w:ascii="Consolas" w:hAnsi="Consolas" w:cs="Consolas"/>
-        </w:rPr>
-      </w:pPr>
-      <w:r>
-        <w:rPr>
-          <w:rFonts w:ascii="Consolas" w:hAnsi="Consolas" w:cs="Consolas"/>
-          <w:lang w:val="en-US"/>
-        </w:rPr>
-        <w:t xml:space="preserve">cards &lt;- </w:t>
-      </w:r>
-      <w:proofErr w:type="spellStart"/>
-      <w:r>
-        <w:rPr>
-          <w:rFonts w:ascii="Consolas" w:hAnsi="Consolas" w:cs="Consolas"/>
-          <w:lang w:val="en-US"/>
-        </w:rPr>
-        <w:t>html_</w:t>
-      </w:r>
-      <w:proofErr w:type="gramStart"/>
-      <w:r>
-        <w:rPr>
-          <w:rFonts w:ascii="Consolas" w:hAnsi="Consolas" w:cs="Consolas"/>
-          <w:lang w:val="en-US"/>
-        </w:rPr>
-        <w:t>nodes</w:t>
-      </w:r>
-      <w:proofErr w:type="spellEnd"/>
-      <w:r>
-        <w:rPr>
-          <w:rFonts w:ascii="Consolas" w:hAnsi="Consolas" w:cs="Consolas"/>
-          <w:lang w:val="en-US"/>
-        </w:rPr>
-        <w:t>(</w:t>
-      </w:r>
-      <w:proofErr w:type="gramEnd"/>
-      <w:r>
-        <w:rPr>
-          <w:rFonts w:ascii="Consolas" w:hAnsi="Consolas" w:cs="Consolas"/>
-          <w:lang w:val="en-US"/>
-        </w:rPr>
-        <w:t>page, ".CHPy6")</w:t>
-      </w:r>
-    </w:p>
-    <w:p>
-      <w:pPr>
-        <w:spacing w:line="240" w:lineRule="auto"/>
-        <w:rPr>
-          <w:rFonts w:ascii="Consolas" w:hAnsi="Consolas" w:cs="Consolas"/>
-          <w:lang w:val="en-US"/>
-        </w:rPr>
-      </w:pPr>
-      <w:r>
-        <w:rPr>
-          <w:rFonts w:ascii="Consolas" w:hAnsi="Consolas" w:cs="Consolas"/>
-          <w:lang w:val="en-US"/>
-        </w:rPr>
-        <w:t xml:space="preserve">titles &lt;- </w:t>
-      </w:r>
-      <w:proofErr w:type="gramStart"/>
-      <w:r>
-        <w:rPr>
-          <w:rFonts w:ascii="Consolas" w:hAnsi="Consolas" w:cs="Consolas"/>
-          <w:lang w:val="en-US"/>
-        </w:rPr>
-        <w:t>c(</w:t>
-      </w:r>
-      <w:proofErr w:type="gramEnd"/>
-      <w:r>
-        <w:rPr>
-          <w:rFonts w:ascii="Consolas" w:hAnsi="Consolas" w:cs="Consolas"/>
-          <w:lang w:val="en-US"/>
-        </w:rPr>
-        <w:t>)</w:t>
-      </w:r>
-    </w:p>
-    <w:p>
-      <w:pPr>
-        <w:spacing w:line="240" w:lineRule="auto"/>
-        <w:rPr>
-          <w:rFonts w:ascii="Consolas" w:hAnsi="Consolas" w:cs="Consolas"/>
-          <w:lang w:val="en-US"/>
-        </w:rPr>
-      </w:pPr>
-      <w:r>
-        <w:rPr>
-          <w:rFonts w:ascii="Consolas" w:hAnsi="Consolas" w:cs="Consolas"/>
-          <w:lang w:val="en-US"/>
-        </w:rPr>
-        <w:t xml:space="preserve">addresses &lt;- </w:t>
-      </w:r>
-      <w:proofErr w:type="gramStart"/>
-      <w:r>
-        <w:rPr>
-          <w:rFonts w:ascii="Consolas" w:hAnsi="Consolas" w:cs="Consolas"/>
-          <w:lang w:val="en-US"/>
-        </w:rPr>
-        <w:t>c(</w:t>
-      </w:r>
-      <w:proofErr w:type="gramEnd"/>
-      <w:r>
-        <w:rPr>
-          <w:rFonts w:ascii="Consolas" w:hAnsi="Consolas" w:cs="Consolas"/>
-          <w:lang w:val="en-US"/>
-        </w:rPr>
-        <w:t>)</w:t>
-      </w:r>
-    </w:p>
-    <w:p>
-      <w:pPr>
-        <w:spacing w:line="240" w:lineRule="auto"/>
-        <w:rPr>
-          <w:rFonts w:ascii="Consolas" w:hAnsi="Consolas" w:cs="Consolas"/>
-          <w:lang w:val="en-US"/>
-        </w:rPr>
-      </w:pPr>
-      <w:r>
-        <w:rPr>
-          <w:rFonts w:ascii="Consolas" w:hAnsi="Consolas" w:cs="Consolas"/>
-          <w:lang w:val="en-US"/>
-        </w:rPr>
-        <w:t xml:space="preserve">links &lt;- </w:t>
-      </w:r>
-      <w:proofErr w:type="gramStart"/>
-      <w:r>
-        <w:rPr>
-          <w:rFonts w:ascii="Consolas" w:hAnsi="Consolas" w:cs="Consolas"/>
-          <w:lang w:val="en-US"/>
-        </w:rPr>
-        <w:t>c(</w:t>
-      </w:r>
-      <w:proofErr w:type="gramEnd"/>
-      <w:r>
-        <w:rPr>
-          <w:rFonts w:ascii="Consolas" w:hAnsi="Consolas" w:cs="Consolas"/>
-          <w:lang w:val="en-US"/>
-        </w:rPr>
-        <w:t>)</w:t>
-      </w:r>
-    </w:p>
-    <w:p>
-      <w:pPr>
-        <w:spacing w:line="240" w:lineRule="auto"/>
-        <w:rPr>
-          <w:rFonts w:ascii="Consolas" w:hAnsi="Consolas" w:cs="Consolas"/>
-        </w:rPr>
-      </w:pPr>
-      <w:r>
-        <w:rPr>
-          <w:rFonts w:ascii="Consolas" w:hAnsi="Consolas" w:cs="Consolas"/>
-          <w:lang w:val="en-US"/>
-        </w:rPr>
-        <w:t xml:space="preserve">descriptions &lt;- </w:t>
-      </w:r>
-      <w:proofErr w:type="gramStart"/>
-      <w:r>
-        <w:rPr>
-          <w:rFonts w:ascii="Consolas" w:hAnsi="Consolas" w:cs="Consolas"/>
-          <w:lang w:val="en-US"/>
-        </w:rPr>
-        <w:t>c(</w:t>
-      </w:r>
-      <w:proofErr w:type="gramEnd"/>
-      <w:r>
-        <w:rPr>
-          <w:rFonts w:ascii="Consolas" w:hAnsi="Consolas" w:cs="Consolas"/>
-          <w:lang w:val="en-US"/>
-        </w:rPr>
-        <w:t>)</w:t>
-      </w:r>
-    </w:p>
-    <w:p>
-      <w:pPr>
-        <w:spacing w:line="240" w:lineRule="auto"/>
-        <w:rPr>
-          <w:rFonts w:ascii="Consolas" w:hAnsi="Consolas" w:cs="Consolas"/>
-          <w:lang w:val="en-US"/>
-        </w:rPr>
-      </w:pPr>
-      <w:r>
-        <w:rPr>
-          <w:rFonts w:ascii="Consolas" w:hAnsi="Consolas" w:cs="Consolas"/>
-          <w:lang w:val="en-US"/>
-        </w:rPr>
-        <w:t>for (card in cards) {</w:t>
-      </w:r>
-    </w:p>
-    <w:p>
-      <w:pPr>
-        <w:spacing w:line="240" w:lineRule="auto"/>
-        <w:rPr>
-          <w:rFonts w:ascii="Consolas" w:hAnsi="Consolas" w:cs="Consolas"/>
-          <w:lang w:val="en-US"/>
-        </w:rPr>
-      </w:pPr>
-      <w:r>
-        <w:rPr>
-          <w:rFonts w:ascii="Consolas" w:hAnsi="Consolas" w:cs="Consolas"/>
-          <w:lang w:val="en-US"/>
-        </w:rPr>
-        <w:t xml:space="preserve">  title &lt;- </w:t>
-      </w:r>
-      <w:proofErr w:type="spellStart"/>
-      <w:r>
-        <w:rPr>
-          <w:rFonts w:ascii="Consolas" w:hAnsi="Consolas" w:cs="Consolas"/>
-          <w:lang w:val="en-US"/>
-        </w:rPr>
-        <w:t>html_</w:t>
-      </w:r>
-      <w:proofErr w:type="gramStart"/>
-      <w:r>
-        <w:rPr>
-          <w:rFonts w:ascii="Consolas" w:hAnsi="Consolas" w:cs="Consolas"/>
-          <w:lang w:val="en-US"/>
-        </w:rPr>
-        <w:t>node</w:t>
-      </w:r>
-      <w:proofErr w:type="spellEnd"/>
-      <w:r>
-        <w:rPr>
-          <w:rFonts w:ascii="Consolas" w:hAnsi="Consolas" w:cs="Consolas"/>
-          <w:lang w:val="en-US"/>
-        </w:rPr>
-        <w:t>(</w:t>
-      </w:r>
-      <w:proofErr w:type="gramEnd"/>
-      <w:r>
-        <w:rPr>
-          <w:rFonts w:ascii="Consolas" w:hAnsi="Consolas" w:cs="Consolas"/>
-          <w:lang w:val="en-US"/>
-        </w:rPr>
-        <w:t xml:space="preserve">card, ".p1Gbz") %&gt;% </w:t>
-      </w:r>
-      <w:proofErr w:type="spellStart"/>
-      <w:r>
-        <w:rPr>
-          <w:rFonts w:ascii="Consolas" w:hAnsi="Consolas" w:cs="Consolas"/>
-          <w:lang w:val="en-US"/>
-        </w:rPr>
-        <w:t>html_text</w:t>
-      </w:r>
-      <w:proofErr w:type="spellEnd"/>
-      <w:r>
-        <w:rPr>
-          <w:rFonts w:ascii="Consolas" w:hAnsi="Consolas" w:cs="Consolas"/>
-          <w:lang w:val="en-US"/>
-        </w:rPr>
-        <w:t>(trim = TRUE)</w:t>
-      </w:r>
-    </w:p>
-    <w:p>
-      <w:pPr>
-        <w:spacing w:line="240" w:lineRule="auto"/>
-        <w:rPr>
-          <w:rFonts w:ascii="Consolas" w:hAnsi="Consolas" w:cs="Consolas"/>
-        </w:rPr>
-      </w:pPr>
-      <w:r>
-        <w:rPr>
-          <w:rFonts w:ascii="Consolas" w:hAnsi="Consolas" w:cs="Consolas"/>
-          <w:lang w:val="en-US"/>
-        </w:rPr>
-        <w:t xml:space="preserve">  address &lt;- </w:t>
-      </w:r>
-      <w:proofErr w:type="spellStart"/>
-      <w:r>
-        <w:rPr>
-          <w:rFonts w:ascii="Consolas" w:hAnsi="Consolas" w:cs="Consolas"/>
-          <w:lang w:val="en-US"/>
-        </w:rPr>
-        <w:t>html_</w:t>
-      </w:r>
-      <w:proofErr w:type="gramStart"/>
-      <w:r>
-        <w:rPr>
-          <w:rFonts w:ascii="Consolas" w:hAnsi="Consolas" w:cs="Consolas"/>
-          <w:lang w:val="en-US"/>
-        </w:rPr>
-        <w:t>node</w:t>
-      </w:r>
-      <w:proofErr w:type="spellEnd"/>
-      <w:r>
-        <w:rPr>
-          <w:rFonts w:ascii="Consolas" w:hAnsi="Consolas" w:cs="Consolas"/>
-          <w:lang w:val="en-US"/>
-        </w:rPr>
-        <w:t>(</w:t>
-      </w:r>
-      <w:proofErr w:type="gramEnd"/>
-      <w:r>
-        <w:rPr>
-          <w:rFonts w:ascii="Consolas" w:hAnsi="Consolas" w:cs="Consolas"/>
-          <w:lang w:val="en-US"/>
-        </w:rPr>
-        <w:t>card, ".</w:t>
-      </w:r>
-      <w:proofErr w:type="spellStart"/>
-      <w:r>
-        <w:rPr>
-          <w:rFonts w:ascii="Consolas" w:hAnsi="Consolas" w:cs="Consolas"/>
-          <w:lang w:val="en-US"/>
-        </w:rPr>
-        <w:t>TxTRy</w:t>
-      </w:r>
-      <w:proofErr w:type="spellEnd"/>
-      <w:r>
-        <w:rPr>
-          <w:rFonts w:ascii="Consolas" w:hAnsi="Consolas" w:cs="Consolas"/>
-          <w:lang w:val="en-US"/>
-        </w:rPr>
-        <w:t xml:space="preserve">") %&gt;% </w:t>
-      </w:r>
-      <w:proofErr w:type="spellStart"/>
-      <w:r>
-        <w:rPr>
-          <w:rFonts w:ascii="Consolas" w:hAnsi="Consolas" w:cs="Consolas"/>
-          <w:lang w:val="en-US"/>
-        </w:rPr>
-        <w:t>html_text</w:t>
-      </w:r>
-      <w:proofErr w:type="spellEnd"/>
-      <w:r>
-        <w:rPr>
-          <w:rFonts w:ascii="Consolas" w:hAnsi="Consolas" w:cs="Consolas"/>
-          <w:lang w:val="en-US"/>
-        </w:rPr>
-        <w:t>(trim = TRUE)</w:t>
-      </w:r>
-    </w:p>
-    <w:p>
-      <w:pPr>
-        <w:spacing w:line="240" w:lineRule="auto"/>
-        <w:rPr>
-          <w:rFonts w:ascii="Consolas" w:hAnsi="Consolas" w:cs="Consolas"/>
-          <w:lang w:val="en-US"/>
-        </w:rPr>
-      </w:pPr>
-      <w:r>
-        <w:rPr>
-          <w:rFonts w:ascii="Consolas" w:hAnsi="Consolas" w:cs="Consolas"/>
-          <w:lang w:val="en-US"/>
-        </w:rPr>
-        <w:t xml:space="preserve">  </w:t>
-      </w:r>
-      <w:proofErr w:type="spellStart"/>
-      <w:r>
-        <w:rPr>
-          <w:rFonts w:ascii="Consolas" w:hAnsi="Consolas" w:cs="Consolas"/>
-          <w:lang w:val="en-US"/>
-        </w:rPr>
-        <w:t>href</w:t>
-      </w:r>
-      <w:proofErr w:type="spellEnd"/>
-      <w:r>
-        <w:rPr>
-          <w:rFonts w:ascii="Consolas" w:hAnsi="Consolas" w:cs="Consolas"/>
-          <w:lang w:val="en-US"/>
-        </w:rPr>
-        <w:t xml:space="preserve"> &lt;- </w:t>
-      </w:r>
-      <w:proofErr w:type="spellStart"/>
-      <w:r>
-        <w:rPr>
-          <w:rFonts w:ascii="Consolas" w:hAnsi="Consolas" w:cs="Consolas"/>
-          <w:lang w:val="en-US"/>
-        </w:rPr>
-        <w:t>html_</w:t>
-      </w:r>
-      <w:proofErr w:type="gramStart"/>
-      <w:r>
-        <w:rPr>
-          <w:rFonts w:ascii="Consolas" w:hAnsi="Consolas" w:cs="Consolas"/>
-          <w:lang w:val="en-US"/>
-        </w:rPr>
-        <w:t>node</w:t>
-      </w:r>
-      <w:proofErr w:type="spellEnd"/>
-      <w:r>
-        <w:rPr>
-          <w:rFonts w:ascii="Consolas" w:hAnsi="Consolas" w:cs="Consolas"/>
-          <w:lang w:val="en-US"/>
-        </w:rPr>
-        <w:t>(</w:t>
-      </w:r>
-      <w:proofErr w:type="gramEnd"/>
-      <w:r>
-        <w:rPr>
-          <w:rFonts w:ascii="Consolas" w:hAnsi="Consolas" w:cs="Consolas"/>
-          <w:lang w:val="en-US"/>
-        </w:rPr>
-        <w:t xml:space="preserve">card, "a") %&gt;% </w:t>
-      </w:r>
-      <w:proofErr w:type="spellStart"/>
-      <w:r>
-        <w:rPr>
-          <w:rFonts w:ascii="Consolas" w:hAnsi="Consolas" w:cs="Consolas"/>
-          <w:lang w:val="en-US"/>
-        </w:rPr>
-        <w:t>html_attr</w:t>
-      </w:r>
-      <w:proofErr w:type="spellEnd"/>
-      <w:r>
-        <w:rPr>
-          <w:rFonts w:ascii="Consolas" w:hAnsi="Consolas" w:cs="Consolas"/>
-          <w:lang w:val="en-US"/>
-        </w:rPr>
-        <w:t>("</w:t>
-      </w:r>
-      <w:proofErr w:type="spellStart"/>
-      <w:r>
-        <w:rPr>
-          <w:rFonts w:ascii="Consolas" w:hAnsi="Consolas" w:cs="Consolas"/>
-          <w:lang w:val="en-US"/>
-        </w:rPr>
-        <w:t>href</w:t>
-      </w:r>
-      <w:proofErr w:type="spellEnd"/>
-      <w:r>
-        <w:rPr>
-          <w:rFonts w:ascii="Consolas" w:hAnsi="Consolas" w:cs="Consolas"/>
-          <w:lang w:val="en-US"/>
-        </w:rPr>
-        <w:t>")</w:t>
-      </w:r>
-    </w:p>
-    <w:p>
-      <w:pPr>
-        <w:spacing w:line="240" w:lineRule="auto"/>
-        <w:rPr>
-          <w:rFonts w:ascii="Consolas" w:hAnsi="Consolas" w:cs="Consolas"/>
-          <w:lang w:val="en-US"/>
-        </w:rPr>
-      </w:pPr>
-      <w:r>
-        <w:rPr>
-          <w:rFonts w:ascii="Consolas" w:hAnsi="Consolas" w:cs="Consolas"/>
-          <w:lang w:val="en-US"/>
-        </w:rPr>
-        <w:t xml:space="preserve">  </w:t>
-      </w:r>
-      <w:proofErr w:type="spellStart"/>
-      <w:r>
-        <w:rPr>
-          <w:rFonts w:ascii="Consolas" w:hAnsi="Consolas" w:cs="Consolas"/>
-          <w:lang w:val="en-US"/>
-        </w:rPr>
-        <w:t>full_link</w:t>
-      </w:r>
-      <w:proofErr w:type="spellEnd"/>
-      <w:r>
-        <w:rPr>
-          <w:rFonts w:ascii="Consolas" w:hAnsi="Consolas" w:cs="Consolas"/>
-          <w:lang w:val="en-US"/>
-        </w:rPr>
-        <w:t xml:space="preserve"> &lt;- paste0("https://www.culture.ru", </w:t>
-      </w:r>
-      <w:proofErr w:type="spellStart"/>
-      <w:r>
-        <w:rPr>
-          <w:rFonts w:ascii="Consolas" w:hAnsi="Consolas" w:cs="Consolas"/>
-          <w:lang w:val="en-US"/>
-        </w:rPr>
-        <w:t>href</w:t>
-      </w:r>
-      <w:proofErr w:type="spellEnd"/>
-      <w:r>
-        <w:rPr>
-          <w:rFonts w:ascii="Consolas" w:hAnsi="Consolas" w:cs="Consolas"/>
-          <w:lang w:val="en-US"/>
-        </w:rPr>
-        <w:t>)</w:t>
-      </w:r>
-    </w:p>
-    <w:p>
-      <w:pPr>
-        <w:spacing w:line="240" w:lineRule="auto"/>
-        <w:rPr>
-          <w:rFonts w:ascii="Consolas" w:hAnsi="Consolas" w:cs="Consolas"/>
-          <w:lang w:val="en-US"/>
-        </w:rPr>
-      </w:pPr>
-      <w:r>
-        <w:rPr>
-          <w:rFonts w:ascii="Consolas" w:hAnsi="Consolas" w:cs="Consolas"/>
-          <w:lang w:val="en-US"/>
-        </w:rPr>
-        <w:t xml:space="preserve">  </w:t>
-      </w:r>
-      <w:proofErr w:type="spellStart"/>
-      <w:r>
-        <w:rPr>
-          <w:rFonts w:ascii="Consolas" w:hAnsi="Consolas" w:cs="Consolas"/>
-          <w:lang w:val="en-US"/>
-        </w:rPr>
-        <w:t>museum_page</w:t>
-      </w:r>
-      <w:proofErr w:type="spellEnd"/>
-      <w:r>
-        <w:rPr>
-          <w:rFonts w:ascii="Consolas" w:hAnsi="Consolas" w:cs="Consolas"/>
-          <w:lang w:val="en-US"/>
-        </w:rPr>
-        <w:t xml:space="preserve"> &lt;- </w:t>
-      </w:r>
-      <w:proofErr w:type="spellStart"/>
-      <w:r>
-        <w:rPr>
-          <w:rFonts w:ascii="Consolas" w:hAnsi="Consolas" w:cs="Consolas"/>
-          <w:lang w:val="en-US"/>
-        </w:rPr>
-        <w:t>read_html</w:t>
-      </w:r>
-      <w:proofErr w:type="spellEnd"/>
-      <w:r>
-        <w:rPr>
-          <w:rFonts w:ascii="Consolas" w:hAnsi="Consolas" w:cs="Consolas"/>
-          <w:lang w:val="en-US"/>
-        </w:rPr>
-        <w:t>(</w:t>
-      </w:r>
-      <w:proofErr w:type="spellStart"/>
-      <w:r>
-        <w:rPr>
-          <w:rFonts w:ascii="Consolas" w:hAnsi="Consolas" w:cs="Consolas"/>
-          <w:lang w:val="en-US"/>
-        </w:rPr>
-        <w:t>full_link</w:t>
-      </w:r>
-      <w:proofErr w:type="spellEnd"/>
-      <w:r>
-        <w:rPr>
-          <w:rFonts w:ascii="Consolas" w:hAnsi="Consolas" w:cs="Consolas"/>
-          <w:lang w:val="en-US"/>
-        </w:rPr>
-        <w:t>)</w:t>
-      </w:r>
-    </w:p>
-    <w:p>
-      <w:pPr>
-        <w:spacing w:line="240" w:lineRule="auto"/>
-        <w:rPr>
-          <w:rFonts w:ascii="Consolas" w:hAnsi="Consolas" w:cs="Consolas"/>
-          <w:lang w:val="en-US"/>
-        </w:rPr>
-      </w:pPr>
-      <w:r>
-        <w:rPr>
-          <w:rFonts w:ascii="Consolas" w:hAnsi="Consolas" w:cs="Consolas"/>
-          <w:lang w:val="en-US"/>
-        </w:rPr>
-        <w:t xml:space="preserve">  description &lt;- </w:t>
-      </w:r>
-      <w:proofErr w:type="spellStart"/>
-      <w:r>
-        <w:rPr>
-          <w:rFonts w:ascii="Consolas" w:hAnsi="Consolas" w:cs="Consolas"/>
-          <w:lang w:val="en-US"/>
-        </w:rPr>
-        <w:t>html_</w:t>
-      </w:r>
-      <w:proofErr w:type="gramStart"/>
-      <w:r>
-        <w:rPr>
-          <w:rFonts w:ascii="Consolas" w:hAnsi="Consolas" w:cs="Consolas"/>
-          <w:lang w:val="en-US"/>
-        </w:rPr>
-        <w:t>node</w:t>
-      </w:r>
-      <w:proofErr w:type="spellEnd"/>
-      <w:r>
-        <w:rPr>
-          <w:rFonts w:ascii="Consolas" w:hAnsi="Consolas" w:cs="Consolas"/>
-          <w:lang w:val="en-US"/>
-        </w:rPr>
-        <w:t>(</w:t>
-      </w:r>
-      <w:proofErr w:type="spellStart"/>
-      <w:proofErr w:type="gramEnd"/>
-      <w:r>
-        <w:rPr>
-          <w:rFonts w:ascii="Consolas" w:hAnsi="Consolas" w:cs="Consolas"/>
-          <w:lang w:val="en-US"/>
-        </w:rPr>
-        <w:t>museum_page</w:t>
-      </w:r>
-      <w:proofErr w:type="spellEnd"/>
-      <w:r>
-        <w:rPr>
-          <w:rFonts w:ascii="Consolas" w:hAnsi="Consolas" w:cs="Consolas"/>
-          <w:lang w:val="en-US"/>
-        </w:rPr>
-        <w:t xml:space="preserve">, "meta[name='description']") %&gt;% </w:t>
-      </w:r>
-      <w:proofErr w:type="spellStart"/>
-      <w:r>
-        <w:rPr>
-          <w:rFonts w:ascii="Consolas" w:hAnsi="Consolas" w:cs="Consolas"/>
-          <w:lang w:val="en-US"/>
-        </w:rPr>
-        <w:t>html_attr</w:t>
-      </w:r>
-      <w:proofErr w:type="spellEnd"/>
-      <w:r>
-        <w:rPr>
-          <w:rFonts w:ascii="Consolas" w:hAnsi="Consolas" w:cs="Consolas"/>
-          <w:lang w:val="en-US"/>
-        </w:rPr>
-        <w:t xml:space="preserve">("content") </w:t>
-      </w:r>
-    </w:p>
-    <w:p>
-      <w:pPr>
-        <w:spacing w:line="240" w:lineRule="auto"/>
-        <w:rPr>
-          <w:rFonts w:ascii="Consolas" w:hAnsi="Consolas" w:cs="Consolas"/>
-          <w:lang w:val="en-US"/>
-        </w:rPr>
-      </w:pPr>
-      <w:r>
-        <w:rPr>
-          <w:rFonts w:ascii="Consolas" w:hAnsi="Consolas" w:cs="Consolas"/>
-          <w:lang w:val="en-US"/>
-        </w:rPr>
-        <w:t xml:space="preserve">  titles &lt;- </w:t>
-      </w:r>
-      <w:proofErr w:type="gramStart"/>
-      <w:r>
-        <w:rPr>
-          <w:rFonts w:ascii="Consolas" w:hAnsi="Consolas" w:cs="Consolas"/>
-          <w:lang w:val="en-US"/>
-        </w:rPr>
-        <w:t>c(</w:t>
-      </w:r>
-      <w:proofErr w:type="gramEnd"/>
-      <w:r>
-        <w:rPr>
-          <w:rFonts w:ascii="Consolas" w:hAnsi="Consolas" w:cs="Consolas"/>
-          <w:lang w:val="en-US"/>
-        </w:rPr>
-        <w:t>titles, title)</w:t>
-      </w:r>
-    </w:p>
-    <w:p>
-      <w:pPr>
-        <w:spacing w:line="240" w:lineRule="auto"/>
-        <w:rPr>
-          <w:rFonts w:ascii="Consolas" w:hAnsi="Consolas" w:cs="Consolas"/>
-          <w:lang w:val="en-US"/>
-        </w:rPr>
-      </w:pPr>
-      <w:r>
-        <w:rPr>
-          <w:rFonts w:ascii="Consolas" w:hAnsi="Consolas" w:cs="Consolas"/>
-          <w:lang w:val="en-US"/>
-        </w:rPr>
-        <w:t xml:space="preserve">  addresses &lt;- </w:t>
-      </w:r>
-      <w:proofErr w:type="gramStart"/>
-      <w:r>
-        <w:rPr>
-          <w:rFonts w:ascii="Consolas" w:hAnsi="Consolas" w:cs="Consolas"/>
-          <w:lang w:val="en-US"/>
-        </w:rPr>
-        <w:t>c(</w:t>
-      </w:r>
-      <w:proofErr w:type="gramEnd"/>
-      <w:r>
-        <w:rPr>
-          <w:rFonts w:ascii="Consolas" w:hAnsi="Consolas" w:cs="Consolas"/>
-          <w:lang w:val="en-US"/>
-        </w:rPr>
-        <w:t>addresses, address)</w:t>
-      </w:r>
-    </w:p>
-    <w:p>
-      <w:pPr>
-        <w:spacing w:line="240" w:lineRule="auto"/>
-        <w:rPr>
-          <w:rFonts w:ascii="Consolas" w:hAnsi="Consolas" w:cs="Consolas"/>
-          <w:lang w:val="en-US"/>
-        </w:rPr>
-      </w:pPr>
-      <w:r>
-        <w:rPr>
-          <w:rFonts w:ascii="Consolas" w:hAnsi="Consolas" w:cs="Consolas"/>
-          <w:lang w:val="en-US"/>
-        </w:rPr>
-        <w:t xml:space="preserve">  links &lt;- </w:t>
-      </w:r>
-      <w:proofErr w:type="gramStart"/>
-      <w:r>
-        <w:rPr>
-          <w:rFonts w:ascii="Consolas" w:hAnsi="Consolas" w:cs="Consolas"/>
-          <w:lang w:val="en-US"/>
-        </w:rPr>
-        <w:t>c(</w:t>
-      </w:r>
-      <w:proofErr w:type="gramEnd"/>
-      <w:r>
-        <w:rPr>
-          <w:rFonts w:ascii="Consolas" w:hAnsi="Consolas" w:cs="Consolas"/>
-          <w:lang w:val="en-US"/>
-        </w:rPr>
-        <w:t xml:space="preserve">links, </w:t>
-      </w:r>
-      <w:proofErr w:type="spellStart"/>
-      <w:r>
-        <w:rPr>
-          <w:rFonts w:ascii="Consolas" w:hAnsi="Consolas" w:cs="Consolas"/>
-          <w:lang w:val="en-US"/>
-        </w:rPr>
-        <w:t>full_link</w:t>
-      </w:r>
-      <w:proofErr w:type="spellEnd"/>
-      <w:r>
-        <w:rPr>
-          <w:rFonts w:ascii="Consolas" w:hAnsi="Consolas" w:cs="Consolas"/>
-          <w:lang w:val="en-US"/>
-        </w:rPr>
-        <w:t>)</w:t>
-      </w:r>
-    </w:p>
-    <w:p>
-      <w:pPr>
-        <w:spacing w:line="240" w:lineRule="auto"/>
-        <w:rPr>
-          <w:rFonts w:ascii="Consolas" w:hAnsi="Consolas" w:cs="Consolas"/>
-          <w:lang w:val="en-US"/>
-        </w:rPr>
-      </w:pPr>
-      <w:r>
-        <w:rPr>
-          <w:rFonts w:ascii="Consolas" w:hAnsi="Consolas" w:cs="Consolas"/>
-          <w:lang w:val="en-US"/>
-        </w:rPr>
-        <w:t xml:space="preserve">  descriptions &lt;- </w:t>
-      </w:r>
-      <w:proofErr w:type="gramStart"/>
-      <w:r>
-        <w:rPr>
-          <w:rFonts w:ascii="Consolas" w:hAnsi="Consolas" w:cs="Consolas"/>
-          <w:lang w:val="en-US"/>
-        </w:rPr>
-        <w:t>c(</w:t>
-      </w:r>
-      <w:proofErr w:type="gramEnd"/>
-      <w:r>
-        <w:rPr>
-          <w:rFonts w:ascii="Consolas" w:hAnsi="Consolas" w:cs="Consolas"/>
-          <w:lang w:val="en-US"/>
-        </w:rPr>
-        <w:t>descriptions, description)</w:t>
-      </w:r>
-    </w:p>
-    <w:p>
-      <w:pPr>
-        <w:spacing w:line="240" w:lineRule="auto"/>
-        <w:rPr>
-          <w:rFonts w:ascii="Consolas" w:hAnsi="Consolas" w:cs="Consolas"/>
-        </w:rPr>
-      </w:pPr>
-      <w:r>
-        <w:rPr>
-          <w:rFonts w:ascii="Consolas" w:hAnsi="Consolas" w:cs="Consolas"/>
-          <w:lang w:val="en-US"/>
-        </w:rPr>
-        <w:t>}</w:t>
-      </w:r>
-    </w:p>
-    <w:p>
-      <w:pPr>
-        <w:spacing w:line="240" w:lineRule="auto"/>
-        <w:rPr>
-          <w:rFonts w:ascii="Consolas" w:hAnsi="Consolas" w:cs="Consolas"/>
-          <w:lang w:val="en-US"/>
-        </w:rPr>
-      </w:pPr>
-      <w:proofErr w:type="spellStart"/>
-      <w:r>
-        <w:rPr>
-          <w:rFonts w:ascii="Consolas" w:hAnsi="Consolas" w:cs="Consolas"/>
-          <w:lang w:val="en-US"/>
-        </w:rPr>
-        <w:t>df</w:t>
-      </w:r>
-      <w:proofErr w:type="spellEnd"/>
-      <w:r>
-        <w:rPr>
-          <w:rFonts w:ascii="Consolas" w:hAnsi="Consolas" w:cs="Consolas"/>
-          <w:lang w:val="en-US"/>
-        </w:rPr>
-        <w:t xml:space="preserve"> &lt;- </w:t>
-      </w:r>
-      <w:proofErr w:type="spellStart"/>
-      <w:proofErr w:type="gramStart"/>
-      <w:r>
-        <w:rPr>
-          <w:rFonts w:ascii="Consolas" w:hAnsi="Consolas" w:cs="Consolas"/>
-          <w:lang w:val="en-US"/>
-        </w:rPr>
-        <w:t>data.frame</w:t>
-      </w:r>
-      <w:proofErr w:type="spellEnd"/>
-      <w:proofErr w:type="gramEnd"/>
-      <w:r>
-        <w:rPr>
-          <w:rFonts w:ascii="Consolas" w:hAnsi="Consolas" w:cs="Consolas"/>
-          <w:lang w:val="en-US"/>
-        </w:rPr>
-        <w:t>(</w:t>
-      </w:r>
-    </w:p>
-    <w:p>
-      <w:pPr>
-        <w:spacing w:line="240" w:lineRule="auto"/>
-        <w:rPr>
-          <w:rFonts w:ascii="Consolas" w:hAnsi="Consolas" w:cs="Consolas"/>
-          <w:lang w:val="en-US"/>
-        </w:rPr>
-      </w:pPr>
-      <w:r>
-        <w:rPr>
-          <w:rFonts w:ascii="Consolas" w:hAnsi="Consolas" w:cs="Consolas"/>
-          <w:lang w:val="en-US"/>
-        </w:rPr>
-        <w:t xml:space="preserve">  </w:t>
-      </w:r>
-      <w:proofErr w:type="spellStart"/>
-      <w:r>
-        <w:rPr>
-          <w:rFonts w:ascii="Consolas" w:hAnsi="Consolas" w:cs="Consolas"/>
-          <w:lang w:val="en-US"/>
-        </w:rPr>
-        <w:t>Название</w:t>
-      </w:r>
-      <w:proofErr w:type="spellEnd"/>
-      <w:r>
-        <w:rPr>
-          <w:rFonts w:ascii="Consolas" w:hAnsi="Consolas" w:cs="Consolas"/>
-          <w:lang w:val="en-US"/>
-        </w:rPr>
-        <w:t xml:space="preserve"> = titles,</w:t>
-      </w:r>
-    </w:p>
-    <w:p>
-      <w:pPr>
-        <w:spacing w:line="240" w:lineRule="auto"/>
-        <w:rPr>
-          <w:rFonts w:ascii="Consolas" w:hAnsi="Consolas" w:cs="Consolas"/>
-          <w:lang w:val="en-US"/>
-        </w:rPr>
-      </w:pPr>
-      <w:r>
-        <w:rPr>
-          <w:rFonts w:ascii="Consolas" w:hAnsi="Consolas" w:cs="Consolas"/>
-          <w:lang w:val="en-US"/>
-        </w:rPr>
-        <w:t xml:space="preserve">  </w:t>
-      </w:r>
-      <w:proofErr w:type="spellStart"/>
-      <w:r>
-        <w:rPr>
-          <w:rFonts w:ascii="Consolas" w:hAnsi="Consolas" w:cs="Consolas"/>
-          <w:lang w:val="en-US"/>
-        </w:rPr>
-        <w:t>Адрес</w:t>
-      </w:r>
-      <w:proofErr w:type="spellEnd"/>
-      <w:r>
-        <w:rPr>
-          <w:rFonts w:ascii="Consolas" w:hAnsi="Consolas" w:cs="Consolas"/>
-          <w:lang w:val="en-US"/>
-        </w:rPr>
-        <w:t xml:space="preserve"> = addresses,</w:t>
-      </w:r>
-    </w:p>
-    <w:p>
-      <w:pPr>
-        <w:spacing w:line="240" w:lineRule="auto"/>
-        <w:rPr>
-          <w:rFonts w:ascii="Consolas" w:hAnsi="Consolas" w:cs="Consolas"/>
-          <w:lang w:val="en-US"/>
-        </w:rPr>
-      </w:pPr>
-      <w:r>
-        <w:rPr>
-          <w:rFonts w:ascii="Consolas" w:hAnsi="Consolas" w:cs="Consolas"/>
-          <w:lang w:val="en-US"/>
-        </w:rPr>
-        <w:lastRenderedPageBreak/>
-        <w:t xml:space="preserve">  </w:t>
-      </w:r>
-      <w:proofErr w:type="spellStart"/>
-      <w:r>
-        <w:rPr>
-          <w:rFonts w:ascii="Consolas" w:hAnsi="Consolas" w:cs="Consolas"/>
-          <w:lang w:val="en-US"/>
-        </w:rPr>
-        <w:t>Ссылка</w:t>
-      </w:r>
-      <w:proofErr w:type="spellEnd"/>
-      <w:r>
-        <w:rPr>
-          <w:rFonts w:ascii="Consolas" w:hAnsi="Consolas" w:cs="Consolas"/>
-          <w:lang w:val="en-US"/>
-        </w:rPr>
-        <w:t xml:space="preserve"> = links,</w:t>
-      </w:r>
-    </w:p>
-    <w:p>
-      <w:pPr>
-        <w:spacing w:line="240" w:lineRule="auto"/>
-        <w:rPr>
-          <w:rFonts w:ascii="Consolas" w:hAnsi="Consolas" w:cs="Consolas"/>
-          <w:lang w:val="en-US"/>
-        </w:rPr>
-      </w:pPr>
-      <w:r>
-        <w:rPr>
-          <w:rFonts w:ascii="Consolas" w:hAnsi="Consolas" w:cs="Consolas"/>
-          <w:lang w:val="en-US"/>
-        </w:rPr>
-        <w:t xml:space="preserve">  </w:t>
-      </w:r>
-      <w:proofErr w:type="spellStart"/>
-      <w:r>
-        <w:rPr>
-          <w:rFonts w:ascii="Consolas" w:hAnsi="Consolas" w:cs="Consolas"/>
-          <w:lang w:val="en-US"/>
-        </w:rPr>
-        <w:t>Описание</w:t>
-      </w:r>
-      <w:proofErr w:type="spellEnd"/>
-      <w:r>
-        <w:rPr>
-          <w:rFonts w:ascii="Consolas" w:hAnsi="Consolas" w:cs="Consolas"/>
-          <w:lang w:val="en-US"/>
-        </w:rPr>
-        <w:t xml:space="preserve"> = descriptions,</w:t>
-      </w:r>
-    </w:p>
-    <w:p>
-      <w:pPr>
-        <w:spacing w:line="240" w:lineRule="auto"/>
-        <w:rPr>
-          <w:rFonts w:ascii="Consolas" w:hAnsi="Consolas" w:cs="Consolas"/>
-          <w:lang w:val="en-US"/>
-        </w:rPr>
-      </w:pPr>
-      <w:r>
-        <w:rPr>
-          <w:rFonts w:ascii="Consolas" w:hAnsi="Consolas" w:cs="Consolas"/>
-          <w:lang w:val="en-US"/>
-        </w:rPr>
-        <w:t xml:space="preserve">  </w:t>
-      </w:r>
-      <w:proofErr w:type="spellStart"/>
-      <w:r>
-        <w:rPr>
-          <w:rFonts w:ascii="Consolas" w:hAnsi="Consolas" w:cs="Consolas"/>
-          <w:lang w:val="en-US"/>
-        </w:rPr>
-        <w:t>stringsAsFactors</w:t>
-      </w:r>
-      <w:proofErr w:type="spellEnd"/>
-      <w:r>
-        <w:rPr>
-          <w:rFonts w:ascii="Consolas" w:hAnsi="Consolas" w:cs="Consolas"/>
-          <w:lang w:val="en-US"/>
-        </w:rPr>
-        <w:t xml:space="preserve"> = FALSE</w:t>
-      </w:r>
-    </w:p>
-    <w:p>
-      <w:pPr>
-        <w:spacing w:line="240" w:lineRule="auto"/>
-        <w:rPr>
-          <w:rFonts w:ascii="Consolas" w:hAnsi="Consolas" w:cs="Consolas"/>
-        </w:rPr>
-      </w:pPr>
-      <w:r>
-        <w:rPr>
-          <w:rFonts w:ascii="Consolas" w:hAnsi="Consolas" w:cs="Consolas"/>
-          <w:lang w:val="en-US"/>
-        </w:rPr>
-        <w:t>)</w:t>
-      </w:r>
-    </w:p>
-    <w:p>
-      <w:pPr>
-        <w:spacing w:line="240" w:lineRule="auto"/>
-        <w:rPr>
-          <w:rFonts w:ascii="Times New Roman" w:hAnsi="Times New Roman" w:cs="Times New Roman"/>
-          <w:lang w:val="en-US"/>
-        </w:rPr>
-      </w:pPr>
-      <w:r>
-        <w:rPr>
-          <w:rFonts w:ascii="Consolas" w:hAnsi="Consolas" w:cs="Consolas"/>
-          <w:lang w:val="en-US"/>
-        </w:rPr>
-        <w:t>View(</w:t>
-      </w:r>
-      <w:proofErr w:type="spellStart"/>
-      <w:r>
-        <w:rPr>
-          <w:rFonts w:ascii="Consolas" w:hAnsi="Consolas" w:cs="Consolas"/>
-          <w:lang w:val="en-US"/>
-        </w:rPr>
-        <w:t>df</w:t>
-      </w:r>
-      <w:proofErr w:type="spellEnd"/>
-      <w:r>
-        <w:rPr>
-          <w:rFonts w:ascii="Consolas" w:hAnsi="Consolas" w:cs="Consolas"/>
-          <w:lang w:val="en-US"/>
-        </w:rPr>
-        <w:t>)</w:t>
-      </w:r>
+      </w:pPr>
     </w:p>
     <w:sectPr>
       <w:pgSz w:w="11906" w:h="16838"/>
